--- a/sem4/AndroidMobile/3_praktika.docx
+++ b/sem4/AndroidMobile/3_praktika.docx
@@ -2324,6 +2324,7 @@
       </w:pPr>
       <w:r>
         <w:rPr>
+          <w:noProof/>
           <w:sz w:val="44"/>
           <w:szCs w:val="36"/>
         </w:rPr>
@@ -2729,10 +2730,10 @@
         </w:rPr>
         <w:lastRenderedPageBreak/>
         <w:drawing>
-          <wp:inline distT="0" distB="0" distL="0" distR="0" wp14:anchorId="0AB1BEA7" wp14:editId="3A09C2F4">
-            <wp:extent cx="3724997" cy="8108950"/>
-            <wp:effectExtent l="0" t="0" r="8890" b="6350"/>
-            <wp:docPr id="3" name="Рисунок 3"/>
+          <wp:inline distT="0" distB="0" distL="0" distR="0" wp14:anchorId="30FDC790" wp14:editId="3EA77B98">
+            <wp:extent cx="3385011" cy="7626350"/>
+            <wp:effectExtent l="0" t="0" r="6350" b="0"/>
+            <wp:docPr id="4" name="Рисунок 4"/>
             <wp:cNvGraphicFramePr>
               <a:graphicFrameLocks xmlns:a="http://schemas.openxmlformats.org/drawingml/2006/main" noChangeAspect="1"/>
             </wp:cNvGraphicFramePr>
@@ -2752,7 +2753,7 @@
                   <pic:spPr>
                     <a:xfrm>
                       <a:off x="0" y="0"/>
-                      <a:ext cx="3726424" cy="8112057"/>
+                      <a:ext cx="3389835" cy="7637218"/>
                     </a:xfrm>
                     <a:prstGeom prst="rect">
                       <a:avLst/>
@@ -2777,6 +2778,7 @@
           <w:color w:val="auto"/>
           <w:sz w:val="28"/>
           <w:szCs w:val="28"/>
+          <w:lang w:val="en-US"/>
         </w:rPr>
       </w:pPr>
       <w:r>
@@ -2878,9 +2880,8 @@
           <w:sz w:val="28"/>
           <w:szCs w:val="28"/>
         </w:rPr>
-        <w:t xml:space="preserve">второй </w:t>
-      </w:r>
-      <w:proofErr w:type="spellStart"/>
+        <w:t xml:space="preserve">Без </w:t>
+      </w:r>
       <w:r>
         <w:rPr>
           <w:i w:val="0"/>
@@ -2888,10 +2889,10 @@
           <w:color w:val="auto"/>
           <w:sz w:val="28"/>
           <w:szCs w:val="28"/>
-        </w:rPr>
-        <w:t>активити</w:t>
-      </w:r>
-      <w:proofErr w:type="spellEnd"/>
+          <w:lang w:val="en-US"/>
+        </w:rPr>
+        <w:t>gravity (24 API)</w:t>
+      </w:r>
     </w:p>
     <w:p>
       <w:r>

--- a/sem4/AndroidMobile/3_praktika.docx
+++ b/sem4/AndroidMobile/3_praktika.docx
@@ -1,11 +1,17 @@
 
 <file path=word/document.xml><?xml version="1.0" encoding="utf-8"?>
-<w:document xmlns:wpc="http://schemas.microsoft.com/office/word/2010/wordprocessingCanvas" xmlns:cx="http://schemas.microsoft.com/office/drawing/2014/chartex" xmlns:cx1="http://schemas.microsoft.com/office/drawing/2015/9/8/chartex" xmlns:cx2="http://schemas.microsoft.com/office/drawing/2015/10/21/chartex" xmlns:cx3="http://schemas.microsoft.com/office/drawing/2016/5/9/chartex" xmlns:cx4="http://schemas.microsoft.com/office/drawing/2016/5/10/chartex" xmlns:cx5="http://schemas.microsoft.com/office/drawing/2016/5/11/chartex" xmlns:cx6="http://schemas.microsoft.com/office/drawing/2016/5/12/chartex" xmlns:cx7="http://schemas.microsoft.com/office/drawing/2016/5/13/chartex" xmlns:cx8="http://schemas.microsoft.com/office/drawing/2016/5/14/chartex" xmlns:mc="http://schemas.openxmlformats.org/markup-compatibility/2006" xmlns:aink="http://schemas.microsoft.com/office/drawing/2016/ink" xmlns:am3d="http://schemas.microsoft.com/office/drawing/2017/model3d" xmlns:o="urn:schemas-microsoft-com:office:office" xmlns:r="http://schemas.openxmlformats.org/officeDocument/2006/relationships" xmlns:m="http://schemas.openxmlformats.org/officeDocument/2006/math" xmlns:v="urn:schemas-microsoft-com:vml" xmlns:wp14="http://schemas.microsoft.com/office/word/2010/wordprocessingDrawing" xmlns:wp="http://schemas.openxmlformats.org/drawingml/2006/wordprocessingDrawing" xmlns:w10="urn:schemas-microsoft-com:office:word" xmlns:w="http://schemas.openxmlformats.org/wordprocessingml/2006/main" xmlns:w14="http://schemas.microsoft.com/office/word/2010/wordml" xmlns:w15="http://schemas.microsoft.com/office/word/2012/wordml" xmlns:w16cex="http://schemas.microsoft.com/office/word/2018/wordml/cex" xmlns:w16cid="http://schemas.microsoft.com/office/word/2016/wordml/cid" xmlns:w16="http://schemas.microsoft.com/office/word/2018/wordml" xmlns:w16sdtdh="http://schemas.microsoft.com/office/word/2020/wordml/sdtdatahash" xmlns:w16se="http://schemas.microsoft.com/office/word/2015/wordml/symex" xmlns:wpg="http://schemas.microsoft.com/office/word/2010/wordprocessingGroup" xmlns:wpi="http://schemas.microsoft.com/office/word/2010/wordprocessingInk" xmlns:wne="http://schemas.microsoft.com/office/word/2006/wordml" xmlns:wps="http://schemas.microsoft.com/office/word/2010/wordprocessingShape" mc:Ignorable="w14 w15 w16se w16cid w16 w16cex w16sdtdh wp14">
+<w:document xmlns:wpc="http://schemas.microsoft.com/office/word/2010/wordprocessingCanvas" xmlns:cx="http://schemas.microsoft.com/office/drawing/2014/chartex" xmlns:cx1="http://schemas.microsoft.com/office/drawing/2015/9/8/chartex" xmlns:cx2="http://schemas.microsoft.com/office/drawing/2015/10/21/chartex" xmlns:cx3="http://schemas.microsoft.com/office/drawing/2016/5/9/chartex" xmlns:cx4="http://schemas.microsoft.com/office/drawing/2016/5/10/chartex" xmlns:cx5="http://schemas.microsoft.com/office/drawing/2016/5/11/chartex" xmlns:cx6="http://schemas.microsoft.com/office/drawing/2016/5/12/chartex" xmlns:cx7="http://schemas.microsoft.com/office/drawing/2016/5/13/chartex" xmlns:cx8="http://schemas.microsoft.com/office/drawing/2016/5/14/chartex" xmlns:mc="http://schemas.openxmlformats.org/markup-compatibility/2006" xmlns:aink="http://schemas.microsoft.com/office/drawing/2016/ink" xmlns:am3d="http://schemas.microsoft.com/office/drawing/2017/model3d" xmlns:o="urn:schemas-microsoft-com:office:office" xmlns:oel="http://schemas.microsoft.com/office/2019/extlst" xmlns:r="http://schemas.openxmlformats.org/officeDocument/2006/relationships" xmlns:m="http://schemas.openxmlformats.org/officeDocument/2006/math" xmlns:v="urn:schemas-microsoft-com:vml" xmlns:wp14="http://schemas.microsoft.com/office/word/2010/wordprocessingDrawing" xmlns:wp="http://schemas.openxmlformats.org/drawingml/2006/wordprocessingDrawing" xmlns:w10="urn:schemas-microsoft-com:office:word" xmlns:w="http://schemas.openxmlformats.org/wordprocessingml/2006/main" xmlns:w14="http://schemas.microsoft.com/office/word/2010/wordml" xmlns:w15="http://schemas.microsoft.com/office/word/2012/wordml" xmlns:w16cex="http://schemas.microsoft.com/office/word/2018/wordml/cex" xmlns:w16cid="http://schemas.microsoft.com/office/word/2016/wordml/cid" xmlns:w16="http://schemas.microsoft.com/office/word/2018/wordml" xmlns:w16du="http://schemas.microsoft.com/office/word/2023/wordml/word16du" xmlns:w16sdtdh="http://schemas.microsoft.com/office/word/2020/wordml/sdtdatahash" xmlns:w16se="http://schemas.microsoft.com/office/word/2015/wordml/symex" xmlns:wpg="http://schemas.microsoft.com/office/word/2010/wordprocessingGroup" xmlns:wpi="http://schemas.microsoft.com/office/word/2010/wordprocessingInk" xmlns:wne="http://schemas.microsoft.com/office/word/2006/wordml" xmlns:wps="http://schemas.microsoft.com/office/word/2010/wordprocessingShape" mc:Ignorable="w14 w15 w16se w16cid w16 w16cex w16sdtdh w16du wp14">
   <w:body>
     <w:p>
       <w:pPr>
         <w:ind w:firstLine="0"/>
       </w:pPr>
+      <w:r>
+        <w:rPr>
+          <w:lang w:val="en-US"/>
+        </w:rPr>
+        <w:t xml:space="preserve"> </w:t>
+      </w:r>
     </w:p>
     <w:tbl>
       <w:tblPr>
@@ -2725,6 +2731,7 @@
       </w:pPr>
       <w:r>
         <w:rPr>
+          <w:noProof/>
           <w:sz w:val="44"/>
           <w:szCs w:val="36"/>
         </w:rPr>
@@ -2778,7 +2785,6 @@
           <w:color w:val="auto"/>
           <w:sz w:val="28"/>
           <w:szCs w:val="28"/>
-          <w:lang w:val="en-US"/>
         </w:rPr>
       </w:pPr>
       <w:r>
@@ -2891,7 +2897,38 @@
           <w:szCs w:val="28"/>
           <w:lang w:val="en-US"/>
         </w:rPr>
-        <w:t>gravity (24 API)</w:t>
+        <w:t>gravity</w:t>
+      </w:r>
+      <w:r>
+        <w:rPr>
+          <w:i w:val="0"/>
+          <w:iCs w:val="0"/>
+          <w:color w:val="auto"/>
+          <w:sz w:val="28"/>
+          <w:szCs w:val="28"/>
+        </w:rPr>
+        <w:t xml:space="preserve"> (24 </w:t>
+      </w:r>
+      <w:r>
+        <w:rPr>
+          <w:i w:val="0"/>
+          <w:iCs w:val="0"/>
+          <w:color w:val="auto"/>
+          <w:sz w:val="28"/>
+          <w:szCs w:val="28"/>
+          <w:lang w:val="en-US"/>
+        </w:rPr>
+        <w:t>API</w:t>
+      </w:r>
+      <w:r>
+        <w:rPr>
+          <w:i w:val="0"/>
+          <w:iCs w:val="0"/>
+          <w:color w:val="auto"/>
+          <w:sz w:val="28"/>
+          <w:szCs w:val="28"/>
+        </w:rPr>
+        <w:t>)</w:t>
       </w:r>
     </w:p>
     <w:p>
@@ -2929,15 +2966,7 @@
     </w:p>
     <w:p>
       <w:r>
-        <w:t xml:space="preserve">При тестировании мобильного приложения можно отслеживать </w:t>
-      </w:r>
-      <w:proofErr w:type="spellStart"/>
-      <w:r>
-        <w:t>логи</w:t>
-      </w:r>
-      <w:proofErr w:type="spellEnd"/>
-      <w:r>
-        <w:t xml:space="preserve"> в окне </w:t>
+        <w:t xml:space="preserve">При тестировании мобильного приложения можно отслеживать логи в окне </w:t>
       </w:r>
       <w:proofErr w:type="spellStart"/>
       <w:r>
@@ -7628,6 +7657,11 @@
       </w:pPr>
     </w:p>
     <w:p>
+      <w:pPr>
+        <w:rPr>
+          <w:lang w:val="en-US"/>
+        </w:rPr>
+      </w:pPr>
       <w:r>
         <w:t xml:space="preserve">В приложение-калькулятор, разработанное в прошлой работе, добавим второе </w:t>
       </w:r>
@@ -20527,6 +20561,7 @@
         <w:rPr>
           <w:lang w:val="en-US"/>
         </w:rPr>
+        <w:lastRenderedPageBreak/>
         <w:br w:type="page"/>
       </w:r>
     </w:p>
@@ -44016,7 +44051,7 @@
 </file>
 
 <file path=word/numbering.xml><?xml version="1.0" encoding="utf-8"?>
-<w:numbering xmlns:wpc="http://schemas.microsoft.com/office/word/2010/wordprocessingCanvas" xmlns:cx="http://schemas.microsoft.com/office/drawing/2014/chartex" xmlns:cx1="http://schemas.microsoft.com/office/drawing/2015/9/8/chartex" xmlns:cx2="http://schemas.microsoft.com/office/drawing/2015/10/21/chartex" xmlns:cx3="http://schemas.microsoft.com/office/drawing/2016/5/9/chartex" xmlns:cx4="http://schemas.microsoft.com/office/drawing/2016/5/10/chartex" xmlns:cx5="http://schemas.microsoft.com/office/drawing/2016/5/11/chartex" xmlns:cx6="http://schemas.microsoft.com/office/drawing/2016/5/12/chartex" xmlns:cx7="http://schemas.microsoft.com/office/drawing/2016/5/13/chartex" xmlns:cx8="http://schemas.microsoft.com/office/drawing/2016/5/14/chartex" xmlns:mc="http://schemas.openxmlformats.org/markup-compatibility/2006" xmlns:aink="http://schemas.microsoft.com/office/drawing/2016/ink" xmlns:am3d="http://schemas.microsoft.com/office/drawing/2017/model3d" xmlns:o="urn:schemas-microsoft-com:office:office" xmlns:r="http://schemas.openxmlformats.org/officeDocument/2006/relationships" xmlns:m="http://schemas.openxmlformats.org/officeDocument/2006/math" xmlns:v="urn:schemas-microsoft-com:vml" xmlns:wp14="http://schemas.microsoft.com/office/word/2010/wordprocessingDrawing" xmlns:wp="http://schemas.openxmlformats.org/drawingml/2006/wordprocessingDrawing" xmlns:w10="urn:schemas-microsoft-com:office:word" xmlns:w="http://schemas.openxmlformats.org/wordprocessingml/2006/main" xmlns:w14="http://schemas.microsoft.com/office/word/2010/wordml" xmlns:w15="http://schemas.microsoft.com/office/word/2012/wordml" xmlns:w16cex="http://schemas.microsoft.com/office/word/2018/wordml/cex" xmlns:w16cid="http://schemas.microsoft.com/office/word/2016/wordml/cid" xmlns:w16="http://schemas.microsoft.com/office/word/2018/wordml" xmlns:w16sdtdh="http://schemas.microsoft.com/office/word/2020/wordml/sdtdatahash" xmlns:w16se="http://schemas.microsoft.com/office/word/2015/wordml/symex" xmlns:wpg="http://schemas.microsoft.com/office/word/2010/wordprocessingGroup" xmlns:wpi="http://schemas.microsoft.com/office/word/2010/wordprocessingInk" xmlns:wne="http://schemas.microsoft.com/office/word/2006/wordml" xmlns:wps="http://schemas.microsoft.com/office/word/2010/wordprocessingShape" mc:Ignorable="w14 w15 w16se w16cid w16 w16cex w16sdtdh wp14">
+<w:numbering xmlns:wpc="http://schemas.microsoft.com/office/word/2010/wordprocessingCanvas" xmlns:cx="http://schemas.microsoft.com/office/drawing/2014/chartex" xmlns:cx1="http://schemas.microsoft.com/office/drawing/2015/9/8/chartex" xmlns:cx2="http://schemas.microsoft.com/office/drawing/2015/10/21/chartex" xmlns:cx3="http://schemas.microsoft.com/office/drawing/2016/5/9/chartex" xmlns:cx4="http://schemas.microsoft.com/office/drawing/2016/5/10/chartex" xmlns:cx5="http://schemas.microsoft.com/office/drawing/2016/5/11/chartex" xmlns:cx6="http://schemas.microsoft.com/office/drawing/2016/5/12/chartex" xmlns:cx7="http://schemas.microsoft.com/office/drawing/2016/5/13/chartex" xmlns:cx8="http://schemas.microsoft.com/office/drawing/2016/5/14/chartex" xmlns:mc="http://schemas.openxmlformats.org/markup-compatibility/2006" xmlns:aink="http://schemas.microsoft.com/office/drawing/2016/ink" xmlns:am3d="http://schemas.microsoft.com/office/drawing/2017/model3d" xmlns:o="urn:schemas-microsoft-com:office:office" xmlns:oel="http://schemas.microsoft.com/office/2019/extlst" xmlns:r="http://schemas.openxmlformats.org/officeDocument/2006/relationships" xmlns:m="http://schemas.openxmlformats.org/officeDocument/2006/math" xmlns:v="urn:schemas-microsoft-com:vml" xmlns:wp14="http://schemas.microsoft.com/office/word/2010/wordprocessingDrawing" xmlns:wp="http://schemas.openxmlformats.org/drawingml/2006/wordprocessingDrawing" xmlns:w10="urn:schemas-microsoft-com:office:word" xmlns:w="http://schemas.openxmlformats.org/wordprocessingml/2006/main" xmlns:w14="http://schemas.microsoft.com/office/word/2010/wordml" xmlns:w15="http://schemas.microsoft.com/office/word/2012/wordml" xmlns:w16cex="http://schemas.microsoft.com/office/word/2018/wordml/cex" xmlns:w16cid="http://schemas.microsoft.com/office/word/2016/wordml/cid" xmlns:w16="http://schemas.microsoft.com/office/word/2018/wordml" xmlns:w16du="http://schemas.microsoft.com/office/word/2023/wordml/word16du" xmlns:w16sdtdh="http://schemas.microsoft.com/office/word/2020/wordml/sdtdatahash" xmlns:w16se="http://schemas.microsoft.com/office/word/2015/wordml/symex" xmlns:wpg="http://schemas.microsoft.com/office/word/2010/wordprocessingGroup" xmlns:wpi="http://schemas.microsoft.com/office/word/2010/wordprocessingInk" xmlns:wne="http://schemas.microsoft.com/office/word/2006/wordml" xmlns:wps="http://schemas.microsoft.com/office/word/2010/wordprocessingShape" mc:Ignorable="w14 w15 w16se w16cid w16 w16cex w16sdtdh w16du wp14">
   <w:abstractNum w:abstractNumId="0" w15:restartNumberingAfterBreak="0">
     <w:nsid w:val="0BFA156A"/>
     <w:multiLevelType w:val="hybridMultilevel"/>
@@ -44642,29 +44677,29 @@
       </w:rPr>
     </w:lvl>
   </w:abstractNum>
-  <w:num w:numId="1">
+  <w:num w:numId="1" w16cid:durableId="194275027">
     <w:abstractNumId w:val="4"/>
   </w:num>
-  <w:num w:numId="2">
+  <w:num w:numId="2" w16cid:durableId="1879270806">
     <w:abstractNumId w:val="5"/>
   </w:num>
-  <w:num w:numId="3">
+  <w:num w:numId="3" w16cid:durableId="770323962">
     <w:abstractNumId w:val="2"/>
   </w:num>
-  <w:num w:numId="4">
+  <w:num w:numId="4" w16cid:durableId="1396586850">
     <w:abstractNumId w:val="3"/>
   </w:num>
-  <w:num w:numId="5">
+  <w:num w:numId="5" w16cid:durableId="1666082522">
     <w:abstractNumId w:val="0"/>
   </w:num>
-  <w:num w:numId="6">
+  <w:num w:numId="6" w16cid:durableId="2094351638">
     <w:abstractNumId w:val="1"/>
   </w:num>
 </w:numbering>
 </file>
 
 <file path=word/styles.xml><?xml version="1.0" encoding="utf-8"?>
-<w:styles xmlns:mc="http://schemas.openxmlformats.org/markup-compatibility/2006" xmlns:r="http://schemas.openxmlformats.org/officeDocument/2006/relationships" xmlns:w="http://schemas.openxmlformats.org/wordprocessingml/2006/main" xmlns:w14="http://schemas.microsoft.com/office/word/2010/wordml" xmlns:w15="http://schemas.microsoft.com/office/word/2012/wordml" xmlns:w16cex="http://schemas.microsoft.com/office/word/2018/wordml/cex" xmlns:w16cid="http://schemas.microsoft.com/office/word/2016/wordml/cid" xmlns:w16="http://schemas.microsoft.com/office/word/2018/wordml" xmlns:w16sdtdh="http://schemas.microsoft.com/office/word/2020/wordml/sdtdatahash" xmlns:w16se="http://schemas.microsoft.com/office/word/2015/wordml/symex" mc:Ignorable="w14 w15 w16se w16cid w16 w16cex w16sdtdh">
+<w:styles xmlns:mc="http://schemas.openxmlformats.org/markup-compatibility/2006" xmlns:r="http://schemas.openxmlformats.org/officeDocument/2006/relationships" xmlns:w="http://schemas.openxmlformats.org/wordprocessingml/2006/main" xmlns:w14="http://schemas.microsoft.com/office/word/2010/wordml" xmlns:w15="http://schemas.microsoft.com/office/word/2012/wordml" xmlns:w16cex="http://schemas.microsoft.com/office/word/2018/wordml/cex" xmlns:w16cid="http://schemas.microsoft.com/office/word/2016/wordml/cid" xmlns:w16="http://schemas.microsoft.com/office/word/2018/wordml" xmlns:w16du="http://schemas.microsoft.com/office/word/2023/wordml/word16du" xmlns:w16sdtdh="http://schemas.microsoft.com/office/word/2020/wordml/sdtdatahash" xmlns:w16se="http://schemas.microsoft.com/office/word/2015/wordml/symex" mc:Ignorable="w14 w15 w16se w16cid w16 w16cex w16sdtdh w16du">
   <w:docDefaults>
     <w:rPrDefault>
       <w:rPr>
